--- a/CastReporting.Reporting/Templates/Application/Compliance reports/STIG V4R8 Detailed Report.docx
+++ b/CastReporting.Reporting/Templates/Application/Compliance reports/STIG V4R8 Detailed Report.docx
@@ -4242,7 +4242,11 @@
               </mc:Choice>
               <mc:Fallback>
                 <w:pict>
-                  <v:shape w14:anchorId="789AD5BD" id="Text Box 83" o:spid="_x0000_s1056" type="#_x0000_t202" style="position:absolute;left:0;text-align:left;margin-left:219.6pt;margin-top:115.2pt;width:382.2pt;height:202.8pt;z-index:251670528;visibility:visible;mso-wrap-style:square;mso-width-percent:0;mso-height-percent:0;mso-wrap-distance-left:9pt;mso-wrap-distance-top:0;mso-wrap-distance-right:9pt;mso-wrap-distance-bottom:0;mso-position-horizontal:absolute;mso-position-horizontal-relative:page;mso-position-vertical:absolute;mso-position-vertical-relative:page;mso-width-percent:0;mso-height-percent:0;mso-width-relative:page;mso-height-relative:margin;v-text-anchor:top" o:gfxdata="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" filled="f" stroked="f" strokeweight=".5pt">
+                  <v:shapetype w14:anchorId="789AD5BD" id="_x0000_t202" coordsize="21600,21600" o:spt="202" path="m,l,21600r21600,l21600,xe">
+                    <v:stroke joinstyle="miter"/>
+                    <v:path gradientshapeok="t" o:connecttype="rect"/>
+                  </v:shapetype>
+                  <v:shape id="Text Box 83" o:spid="_x0000_s1056" type="#_x0000_t202" style="position:absolute;left:0;text-align:left;margin-left:219.6pt;margin-top:115.2pt;width:382.2pt;height:202.8pt;z-index:251670528;visibility:visible;mso-wrap-style:square;mso-width-percent:0;mso-height-percent:0;mso-wrap-distance-left:9pt;mso-wrap-distance-top:0;mso-wrap-distance-right:9pt;mso-wrap-distance-bottom:0;mso-position-horizontal:absolute;mso-position-horizontal-relative:page;mso-position-vertical:absolute;mso-position-vertical-relative:page;mso-width-percent:0;mso-height-percent:0;mso-width-relative:page;mso-height-relative:margin;v-text-anchor:top" o:gfxdata="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" filled="f" stroked="f" strokeweight=".5pt">
                     <v:textbox inset="0,0,0,0">
                       <w:txbxContent>
                         <w:p>
@@ -5294,11 +5298,15 @@
       </w:r>
       <w:bookmarkStart w:id="1" w:name="_Toc14781834"/>
       <w:bookmarkStart w:id="2" w:name="_Toc15306026"/>
+      <w:bookmarkStart w:id="3" w:name="_Toc20229841"/>
+      <w:bookmarkStart w:id="4" w:name="_Toc20231346"/>
       <w:r>
         <w:t>Table of Content</w:t>
       </w:r>
       <w:bookmarkEnd w:id="1"/>
       <w:bookmarkEnd w:id="2"/>
+      <w:bookmarkEnd w:id="3"/>
+      <w:bookmarkEnd w:id="4"/>
       <w:r>
         <w:tab/>
       </w:r>
@@ -5347,8 +5355,8 @@
         </w:rPr>
         <w:fldChar w:fldCharType="separate"/>
       </w:r>
-      <w:bookmarkStart w:id="3" w:name="_GoBack"/>
-      <w:bookmarkEnd w:id="3"/>
+      <w:bookmarkStart w:id="5" w:name="_GoBack"/>
+      <w:bookmarkEnd w:id="5"/>
       <w:r>
         <w:rPr>
           <w:noProof/>
@@ -6016,6 +6024,54 @@
     </w:p>
     <w:p>
       <w:pPr>
+        <w:pStyle w:val="TOC2"/>
+        <w:tabs>
+          <w:tab w:val="left" w:pos="1000"/>
+        </w:tabs>
+        <w:rPr>
+          <w:rFonts w:asciiTheme="minorHAnsi" w:eastAsiaTheme="minorEastAsia" w:hAnsiTheme="minorHAnsi" w:cstheme="minorBidi"/>
+          <w:smallCaps w:val="0"/>
+          <w:noProof/>
+          <w:color w:val="auto"/>
+          <w:sz w:val="22"/>
+          <w:szCs w:val="22"/>
+          <w:lang w:eastAsia="zh-CN"/>
+        </w:rPr>
+      </w:pPr>
+      <w:r>
+        <w:rPr>
+          <w:rFonts w:asciiTheme="minorHAnsi" w:hAnsiTheme="minorHAnsi" w:cstheme="minorHAnsi"/>
+          <w:noProof/>
+          <w14:scene3d>
+            <w14:camera w14:prst="orthographicFront"/>
+            <w14:lightRig w14:rig="threePt" w14:dir="t">
+              <w14:rot w14:lat="0" w14:lon="0" w14:rev="0"/>
+            </w14:lightRig>
+          </w14:scene3d>
+        </w:rPr>
+        <w:t>7.3.</w:t>
+      </w:r>
+      <w:r>
+        <w:rPr>
+          <w:rFonts w:asciiTheme="minorHAnsi" w:eastAsiaTheme="minorEastAsia" w:hAnsiTheme="minorHAnsi" w:cstheme="minorBidi"/>
+          <w:smallCaps w:val="0"/>
+          <w:noProof/>
+          <w:color w:val="auto"/>
+          <w:sz w:val="22"/>
+          <w:szCs w:val="22"/>
+          <w:lang w:eastAsia="zh-CN"/>
+        </w:rPr>
+        <w:tab/>
+      </w:r>
+      <w:r>
+        <w:rPr>
+          <w:noProof/>
+        </w:rPr>
+        <w:t>Applicability of STIG Ver 4 Release 8 in CAST Solution</w:t>
+      </w:r>
+    </w:p>
+    <w:p>
+      <w:pPr>
         <w:ind w:left="0" w:right="657"/>
         <w:rPr>
           <w:sz w:val="16"/>
@@ -6041,13 +6097,17 @@
         <w:lastRenderedPageBreak/>
         <w:t xml:space="preserve"> </w:t>
       </w:r>
-      <w:bookmarkStart w:id="4" w:name="_Toc14781835"/>
-      <w:bookmarkStart w:id="5" w:name="_Toc15306027"/>
+      <w:bookmarkStart w:id="6" w:name="_Toc14781835"/>
+      <w:bookmarkStart w:id="7" w:name="_Toc15306027"/>
+      <w:bookmarkStart w:id="8" w:name="_Toc20229842"/>
+      <w:bookmarkStart w:id="9" w:name="_Toc20231347"/>
       <w:r>
         <w:t>Introduction</w:t>
       </w:r>
-      <w:bookmarkEnd w:id="4"/>
-      <w:bookmarkEnd w:id="5"/>
+      <w:bookmarkEnd w:id="6"/>
+      <w:bookmarkEnd w:id="7"/>
+      <w:bookmarkEnd w:id="8"/>
+      <w:bookmarkEnd w:id="9"/>
     </w:p>
     <w:p>
       <w:pPr>
@@ -6111,24 +6171,28 @@
           <w:lang w:val="en-US"/>
         </w:rPr>
       </w:pPr>
-      <w:bookmarkStart w:id="6" w:name="_Toc380677725"/>
-      <w:bookmarkStart w:id="7" w:name="_Toc14781836"/>
-      <w:bookmarkStart w:id="8" w:name="_Toc15306028"/>
+      <w:bookmarkStart w:id="10" w:name="_Toc380677725"/>
+      <w:bookmarkStart w:id="11" w:name="_Toc14781836"/>
+      <w:bookmarkStart w:id="12" w:name="_Toc15306028"/>
+      <w:bookmarkStart w:id="13" w:name="_Toc20229843"/>
+      <w:bookmarkStart w:id="14" w:name="_Toc20231348"/>
       <w:r>
         <w:rPr>
           <w:lang w:val="en-US"/>
         </w:rPr>
         <w:t xml:space="preserve">Application </w:t>
       </w:r>
-      <w:bookmarkEnd w:id="6"/>
+      <w:bookmarkEnd w:id="10"/>
       <w:r>
         <w:rPr>
           <w:lang w:val="en-US"/>
         </w:rPr>
         <w:t>Characteristics</w:t>
       </w:r>
-      <w:bookmarkEnd w:id="7"/>
-      <w:bookmarkEnd w:id="8"/>
+      <w:bookmarkEnd w:id="11"/>
+      <w:bookmarkEnd w:id="12"/>
+      <w:bookmarkEnd w:id="13"/>
+      <w:bookmarkEnd w:id="14"/>
     </w:p>
     <w:p>
       <w:pPr>
@@ -7014,10 +7078,12 @@
           <w:sz w:val="22"/>
         </w:rPr>
       </w:pPr>
-      <w:bookmarkStart w:id="9" w:name="_Toc531865328"/>
-      <w:bookmarkStart w:id="10" w:name="_Toc531953754"/>
-      <w:bookmarkStart w:id="11" w:name="_Toc14781837"/>
-      <w:bookmarkStart w:id="12" w:name="_Toc15306029"/>
+      <w:bookmarkStart w:id="15" w:name="_Toc531865328"/>
+      <w:bookmarkStart w:id="16" w:name="_Toc531953754"/>
+      <w:bookmarkStart w:id="17" w:name="_Toc14781837"/>
+      <w:bookmarkStart w:id="18" w:name="_Toc15306029"/>
+      <w:bookmarkStart w:id="19" w:name="_Toc20229844"/>
+      <w:bookmarkStart w:id="20" w:name="_Toc20231349"/>
       <w:r>
         <w:rPr>
           <w:rFonts w:eastAsia="Calibri"/>
@@ -7031,13 +7097,15 @@
         </w:rPr>
         <w:t xml:space="preserve"> Ver 4 Release 8 </w:t>
       </w:r>
-      <w:bookmarkEnd w:id="9"/>
-      <w:bookmarkEnd w:id="10"/>
+      <w:bookmarkEnd w:id="15"/>
+      <w:bookmarkEnd w:id="16"/>
       <w:r>
         <w:t>Summary</w:t>
       </w:r>
-      <w:bookmarkEnd w:id="11"/>
-      <w:bookmarkEnd w:id="12"/>
+      <w:bookmarkEnd w:id="17"/>
+      <w:bookmarkEnd w:id="18"/>
+      <w:bookmarkEnd w:id="19"/>
+      <w:bookmarkEnd w:id="20"/>
     </w:p>
     <w:p>
       <w:pPr>
@@ -7181,8 +7249,10 @@
           <w:rFonts w:eastAsia="Calibri"/>
         </w:rPr>
       </w:pPr>
-      <w:bookmarkStart w:id="13" w:name="_Toc14781838"/>
-      <w:bookmarkStart w:id="14" w:name="_Toc15306030"/>
+      <w:bookmarkStart w:id="21" w:name="_Toc14781838"/>
+      <w:bookmarkStart w:id="22" w:name="_Toc15306030"/>
+      <w:bookmarkStart w:id="23" w:name="_Toc20229845"/>
+      <w:bookmarkStart w:id="24" w:name="_Toc20231350"/>
       <w:r>
         <w:rPr>
           <w:rFonts w:eastAsia="Calibri"/>
@@ -7217,8 +7287,10 @@
         </w:rPr>
         <w:t>Summary</w:t>
       </w:r>
-      <w:bookmarkEnd w:id="13"/>
-      <w:bookmarkEnd w:id="14"/>
+      <w:bookmarkEnd w:id="21"/>
+      <w:bookmarkEnd w:id="22"/>
+      <w:bookmarkEnd w:id="23"/>
+      <w:bookmarkEnd w:id="24"/>
     </w:p>
     <w:p>
       <w:pPr>
@@ -8427,12 +8499,14 @@
           <w:rFonts w:eastAsia="Calibri"/>
         </w:rPr>
       </w:pPr>
-      <w:bookmarkStart w:id="15" w:name="_Toc525042462"/>
-      <w:bookmarkStart w:id="16" w:name="_Toc531865338"/>
-      <w:bookmarkStart w:id="17" w:name="_Toc531953766"/>
-      <w:bookmarkStart w:id="18" w:name="_Toc14682303"/>
-      <w:bookmarkStart w:id="19" w:name="_Toc14781839"/>
-      <w:bookmarkStart w:id="20" w:name="_Toc15306031"/>
+      <w:bookmarkStart w:id="25" w:name="_Toc14682303"/>
+      <w:bookmarkStart w:id="26" w:name="_Toc14781839"/>
+      <w:bookmarkStart w:id="27" w:name="_Toc15306031"/>
+      <w:bookmarkStart w:id="28" w:name="_Toc20229846"/>
+      <w:bookmarkStart w:id="29" w:name="_Toc525042462"/>
+      <w:bookmarkStart w:id="30" w:name="_Toc531865338"/>
+      <w:bookmarkStart w:id="31" w:name="_Toc531953766"/>
+      <w:bookmarkStart w:id="32" w:name="_Toc20231351"/>
       <w:r>
         <w:rPr>
           <w:rFonts w:eastAsia="Calibri"/>
@@ -8446,9 +8520,11 @@
         </w:rPr>
         <w:t>STIG Ver 4 Release 8 CAT I</w:t>
       </w:r>
-      <w:bookmarkEnd w:id="18"/>
-      <w:bookmarkEnd w:id="19"/>
-      <w:bookmarkEnd w:id="20"/>
+      <w:bookmarkEnd w:id="25"/>
+      <w:bookmarkEnd w:id="26"/>
+      <w:bookmarkEnd w:id="27"/>
+      <w:bookmarkEnd w:id="28"/>
+      <w:bookmarkEnd w:id="32"/>
     </w:p>
     <w:p>
       <w:pPr>
@@ -9553,9 +9629,11 @@
           <w:rFonts w:eastAsia="Calibri"/>
         </w:rPr>
       </w:pPr>
-      <w:bookmarkStart w:id="21" w:name="_Toc14682304"/>
-      <w:bookmarkStart w:id="22" w:name="_Toc14781840"/>
-      <w:bookmarkStart w:id="23" w:name="_Toc15306032"/>
+      <w:bookmarkStart w:id="33" w:name="_Toc14682304"/>
+      <w:bookmarkStart w:id="34" w:name="_Toc14781840"/>
+      <w:bookmarkStart w:id="35" w:name="_Toc15306032"/>
+      <w:bookmarkStart w:id="36" w:name="_Toc20229847"/>
+      <w:bookmarkStart w:id="37" w:name="_Toc20231352"/>
       <w:r>
         <w:rPr>
           <w:rFonts w:eastAsia="Calibri"/>
@@ -9569,9 +9647,11 @@
         </w:rPr>
         <w:t>STIG Ver 4 Release 8 CAT II</w:t>
       </w:r>
-      <w:bookmarkEnd w:id="21"/>
-      <w:bookmarkEnd w:id="22"/>
-      <w:bookmarkEnd w:id="23"/>
+      <w:bookmarkEnd w:id="33"/>
+      <w:bookmarkEnd w:id="34"/>
+      <w:bookmarkEnd w:id="35"/>
+      <w:bookmarkEnd w:id="36"/>
+      <w:bookmarkEnd w:id="37"/>
     </w:p>
     <w:p>
       <w:pPr>
@@ -10684,9 +10764,11 @@
           <w:rFonts w:eastAsia="Calibri"/>
         </w:rPr>
       </w:pPr>
-      <w:bookmarkStart w:id="24" w:name="_Toc14682305"/>
-      <w:bookmarkStart w:id="25" w:name="_Toc14781841"/>
-      <w:bookmarkStart w:id="26" w:name="_Toc15306033"/>
+      <w:bookmarkStart w:id="38" w:name="_Toc14682305"/>
+      <w:bookmarkStart w:id="39" w:name="_Toc14781841"/>
+      <w:bookmarkStart w:id="40" w:name="_Toc15306033"/>
+      <w:bookmarkStart w:id="41" w:name="_Toc20229848"/>
+      <w:bookmarkStart w:id="42" w:name="_Toc20231353"/>
       <w:r>
         <w:rPr>
           <w:rFonts w:eastAsia="Calibri"/>
@@ -10700,9 +10782,11 @@
         </w:rPr>
         <w:t>STIG Ver 4 Release 8 CAT III</w:t>
       </w:r>
-      <w:bookmarkEnd w:id="24"/>
-      <w:bookmarkEnd w:id="25"/>
-      <w:bookmarkEnd w:id="26"/>
+      <w:bookmarkEnd w:id="38"/>
+      <w:bookmarkEnd w:id="39"/>
+      <w:bookmarkEnd w:id="40"/>
+      <w:bookmarkEnd w:id="41"/>
+      <w:bookmarkEnd w:id="42"/>
     </w:p>
     <w:p>
       <w:pPr>
@@ -11823,8 +11907,10 @@
           <w:sz w:val="20"/>
         </w:rPr>
       </w:pPr>
-      <w:bookmarkStart w:id="27" w:name="_Toc14781842"/>
-      <w:bookmarkStart w:id="28" w:name="_Toc15306034"/>
+      <w:bookmarkStart w:id="43" w:name="_Toc14781842"/>
+      <w:bookmarkStart w:id="44" w:name="_Toc15306034"/>
+      <w:bookmarkStart w:id="45" w:name="_Toc20229849"/>
+      <w:bookmarkStart w:id="46" w:name="_Toc20231354"/>
       <w:r>
         <w:rPr>
           <w:rFonts w:eastAsia="Calibri"/>
@@ -11841,11 +11927,13 @@
       <w:r>
         <w:t>Details</w:t>
       </w:r>
-      <w:bookmarkEnd w:id="15"/>
-      <w:bookmarkEnd w:id="16"/>
-      <w:bookmarkEnd w:id="17"/>
-      <w:bookmarkEnd w:id="27"/>
-      <w:bookmarkEnd w:id="28"/>
+      <w:bookmarkEnd w:id="29"/>
+      <w:bookmarkEnd w:id="30"/>
+      <w:bookmarkEnd w:id="31"/>
+      <w:bookmarkEnd w:id="43"/>
+      <w:bookmarkEnd w:id="44"/>
+      <w:bookmarkEnd w:id="45"/>
+      <w:bookmarkEnd w:id="46"/>
     </w:p>
     <w:p>
       <w:pPr>
@@ -11855,8 +11943,10 @@
           <w:lang w:val="en-US"/>
         </w:rPr>
       </w:pPr>
-      <w:bookmarkStart w:id="29" w:name="_Toc14781843"/>
-      <w:bookmarkStart w:id="30" w:name="_Toc15306035"/>
+      <w:bookmarkStart w:id="47" w:name="_Toc14781843"/>
+      <w:bookmarkStart w:id="48" w:name="_Toc15306035"/>
+      <w:bookmarkStart w:id="49" w:name="_Toc20229850"/>
+      <w:bookmarkStart w:id="50" w:name="_Toc20231355"/>
       <w:r>
         <w:rPr>
           <w:b w:val="0"/>
@@ -11864,8 +11954,10 @@
         </w:rPr>
         <w:t>STIG-V4R8-CAT1 - Vulnerabilities</w:t>
       </w:r>
-      <w:bookmarkEnd w:id="29"/>
-      <w:bookmarkEnd w:id="30"/>
+      <w:bookmarkEnd w:id="47"/>
+      <w:bookmarkEnd w:id="48"/>
+      <w:bookmarkEnd w:id="49"/>
+      <w:bookmarkEnd w:id="50"/>
     </w:p>
     <w:tbl>
       <w:tblPr>
@@ -11964,10 +12056,12 @@
           <w:rFonts w:asciiTheme="minorHAnsi" w:hAnsiTheme="minorHAnsi"/>
         </w:rPr>
       </w:pPr>
-      <w:bookmarkStart w:id="31" w:name="_Toc531865346"/>
-      <w:bookmarkStart w:id="32" w:name="_Toc531953775"/>
-      <w:bookmarkStart w:id="33" w:name="_Toc14781844"/>
-      <w:bookmarkStart w:id="34" w:name="_Toc15306036"/>
+      <w:bookmarkStart w:id="51" w:name="_Toc531865346"/>
+      <w:bookmarkStart w:id="52" w:name="_Toc531953775"/>
+      <w:bookmarkStart w:id="53" w:name="_Toc14781844"/>
+      <w:bookmarkStart w:id="54" w:name="_Toc15306036"/>
+      <w:bookmarkStart w:id="55" w:name="_Toc20229851"/>
+      <w:bookmarkStart w:id="56" w:name="_Toc20231356"/>
       <w:r>
         <w:rPr>
           <w:b w:val="0"/>
@@ -11982,10 +12076,12 @@
         </w:rPr>
         <w:t>Vulnerabilities</w:t>
       </w:r>
-      <w:bookmarkEnd w:id="31"/>
-      <w:bookmarkEnd w:id="32"/>
-      <w:bookmarkEnd w:id="33"/>
-      <w:bookmarkEnd w:id="34"/>
+      <w:bookmarkEnd w:id="51"/>
+      <w:bookmarkEnd w:id="52"/>
+      <w:bookmarkEnd w:id="53"/>
+      <w:bookmarkEnd w:id="54"/>
+      <w:bookmarkEnd w:id="55"/>
+      <w:bookmarkEnd w:id="56"/>
       <w:r>
         <w:rPr>
           <w:noProof/>
@@ -12101,9 +12197,11 @@
           <w:rFonts w:asciiTheme="minorHAnsi" w:hAnsiTheme="minorHAnsi"/>
         </w:rPr>
       </w:pPr>
-      <w:bookmarkStart w:id="35" w:name="_Toc531953776"/>
-      <w:bookmarkStart w:id="36" w:name="_Toc14781845"/>
-      <w:bookmarkStart w:id="37" w:name="_Toc15306037"/>
+      <w:bookmarkStart w:id="57" w:name="_Toc531953776"/>
+      <w:bookmarkStart w:id="58" w:name="_Toc14781845"/>
+      <w:bookmarkStart w:id="59" w:name="_Toc15306037"/>
+      <w:bookmarkStart w:id="60" w:name="_Toc20229852"/>
+      <w:bookmarkStart w:id="61" w:name="_Toc20231357"/>
       <w:r>
         <w:rPr>
           <w:b w:val="0"/>
@@ -12118,7 +12216,7 @@
         </w:rPr>
         <w:t xml:space="preserve"> – </w:t>
       </w:r>
-      <w:bookmarkEnd w:id="35"/>
+      <w:bookmarkEnd w:id="57"/>
       <w:r>
         <w:rPr>
           <w:b w:val="0"/>
@@ -12126,8 +12224,10 @@
         </w:rPr>
         <w:t>Vulnerabilities</w:t>
       </w:r>
-      <w:bookmarkEnd w:id="36"/>
-      <w:bookmarkEnd w:id="37"/>
+      <w:bookmarkEnd w:id="58"/>
+      <w:bookmarkEnd w:id="59"/>
+      <w:bookmarkEnd w:id="60"/>
+      <w:bookmarkEnd w:id="61"/>
     </w:p>
     <w:tbl>
       <w:tblPr>
@@ -12263,8 +12363,10 @@
       <w:pPr>
         <w:pStyle w:val="Heading1"/>
       </w:pPr>
-      <w:bookmarkStart w:id="38" w:name="_Toc14781846"/>
-      <w:bookmarkStart w:id="39" w:name="_Toc15306038"/>
+      <w:bookmarkStart w:id="62" w:name="_Toc14781846"/>
+      <w:bookmarkStart w:id="63" w:name="_Toc15306038"/>
+      <w:bookmarkStart w:id="64" w:name="_Toc20229853"/>
+      <w:bookmarkStart w:id="65" w:name="_Toc20231358"/>
       <w:r>
         <w:lastRenderedPageBreak/>
         <w:t>A</w:t>
@@ -12272,8 +12374,10 @@
       <w:r>
         <w:t>ppendix</w:t>
       </w:r>
-      <w:bookmarkEnd w:id="38"/>
-      <w:bookmarkEnd w:id="39"/>
+      <w:bookmarkEnd w:id="62"/>
+      <w:bookmarkEnd w:id="63"/>
+      <w:bookmarkEnd w:id="64"/>
+      <w:bookmarkEnd w:id="65"/>
       <w:r>
         <w:t xml:space="preserve"> </w:t>
       </w:r>
@@ -12283,19 +12387,23 @@
         <w:pStyle w:val="Heading2"/>
         <w:ind w:right="657"/>
       </w:pPr>
-      <w:bookmarkStart w:id="40" w:name="_Toc14688965"/>
-      <w:bookmarkStart w:id="41" w:name="_Toc14689045"/>
-      <w:bookmarkStart w:id="42" w:name="_Toc14680777"/>
-      <w:bookmarkStart w:id="43" w:name="_Toc14781847"/>
-      <w:bookmarkStart w:id="44" w:name="_Toc15306039"/>
+      <w:bookmarkStart w:id="66" w:name="_Toc14688965"/>
+      <w:bookmarkStart w:id="67" w:name="_Toc14689045"/>
+      <w:bookmarkStart w:id="68" w:name="_Toc14680777"/>
+      <w:bookmarkStart w:id="69" w:name="_Toc14781847"/>
+      <w:bookmarkStart w:id="70" w:name="_Toc15306039"/>
+      <w:bookmarkStart w:id="71" w:name="_Toc20229854"/>
+      <w:bookmarkStart w:id="72" w:name="_Toc20231359"/>
       <w:r>
         <w:t>About CAST Software Intelligence</w:t>
       </w:r>
-      <w:bookmarkEnd w:id="40"/>
-      <w:bookmarkEnd w:id="41"/>
-      <w:bookmarkEnd w:id="42"/>
-      <w:bookmarkEnd w:id="43"/>
-      <w:bookmarkEnd w:id="44"/>
+      <w:bookmarkEnd w:id="66"/>
+      <w:bookmarkEnd w:id="67"/>
+      <w:bookmarkEnd w:id="68"/>
+      <w:bookmarkEnd w:id="69"/>
+      <w:bookmarkEnd w:id="70"/>
+      <w:bookmarkEnd w:id="71"/>
+      <w:bookmarkEnd w:id="72"/>
       <w:r>
         <w:t xml:space="preserve"> </w:t>
       </w:r>
@@ -12359,19 +12467,23 @@
       <w:r>
         <w:t xml:space="preserve"> </w:t>
       </w:r>
-      <w:bookmarkStart w:id="45" w:name="_Toc14688966"/>
-      <w:bookmarkStart w:id="46" w:name="_Toc14689046"/>
-      <w:bookmarkStart w:id="47" w:name="_Toc14680778"/>
-      <w:bookmarkStart w:id="48" w:name="_Toc14781848"/>
-      <w:bookmarkStart w:id="49" w:name="_Toc15306040"/>
+      <w:bookmarkStart w:id="73" w:name="_Toc14688966"/>
+      <w:bookmarkStart w:id="74" w:name="_Toc14689046"/>
+      <w:bookmarkStart w:id="75" w:name="_Toc14680778"/>
+      <w:bookmarkStart w:id="76" w:name="_Toc14781848"/>
+      <w:bookmarkStart w:id="77" w:name="_Toc15306040"/>
+      <w:bookmarkStart w:id="78" w:name="_Toc20229855"/>
+      <w:bookmarkStart w:id="79" w:name="_Toc20231360"/>
       <w:r>
         <w:t>About CAST Security</w:t>
       </w:r>
-      <w:bookmarkEnd w:id="45"/>
-      <w:bookmarkEnd w:id="46"/>
-      <w:bookmarkEnd w:id="47"/>
-      <w:bookmarkEnd w:id="48"/>
-      <w:bookmarkEnd w:id="49"/>
+      <w:bookmarkEnd w:id="73"/>
+      <w:bookmarkEnd w:id="74"/>
+      <w:bookmarkEnd w:id="75"/>
+      <w:bookmarkEnd w:id="76"/>
+      <w:bookmarkEnd w:id="77"/>
+      <w:bookmarkEnd w:id="78"/>
+      <w:bookmarkEnd w:id="79"/>
       <w:r>
         <w:t xml:space="preserve"> </w:t>
       </w:r>
@@ -12428,6 +12540,384 @@
         </w:rPr>
         <w:t xml:space="preserve">. </w:t>
       </w:r>
+    </w:p>
+    <w:p>
+      <w:pPr>
+        <w:pStyle w:val="Heading2"/>
+        <w:ind w:right="657"/>
+      </w:pPr>
+      <w:bookmarkStart w:id="80" w:name="_Toc20225893"/>
+      <w:bookmarkStart w:id="81" w:name="_Toc20231291"/>
+      <w:bookmarkStart w:id="82" w:name="_Toc20231361"/>
+      <w:r>
+        <w:rPr>
+          <w:lang w:val="en-US"/>
+        </w:rPr>
+        <w:t>Applicability of STIG Ver 4 Release 8 in CAST Solution</w:t>
+      </w:r>
+      <w:bookmarkEnd w:id="80"/>
+      <w:bookmarkEnd w:id="81"/>
+      <w:bookmarkEnd w:id="82"/>
+    </w:p>
+    <w:tbl>
+      <w:tblPr>
+        <w:tblStyle w:val="GridTable1Light-Accent1"/>
+        <w:tblW w:w="4813" w:type="pct"/>
+        <w:tblLook w:val="04A0" w:firstRow="1" w:lastRow="0" w:firstColumn="1" w:lastColumn="0" w:noHBand="0" w:noVBand="1"/>
+        <w:tblDescription w:val="TABLE;LIST_TAGS_DOC_BYCAT;CAT=STIG-V4R8-CAT1|STIG-V4R8-CAT2|STIG-V4R8-CAT3"/>
+      </w:tblPr>
+      <w:tblGrid>
+        <w:gridCol w:w="2604"/>
+        <w:gridCol w:w="5476"/>
+        <w:gridCol w:w="1466"/>
+      </w:tblGrid>
+      <w:tr>
+        <w:trPr>
+          <w:cnfStyle w:val="100000000000" w:firstRow="1" w:lastRow="0" w:firstColumn="0" w:lastColumn="0" w:oddVBand="0" w:evenVBand="0" w:oddHBand="0" w:evenHBand="0" w:firstRowFirstColumn="0" w:firstRowLastColumn="0" w:lastRowFirstColumn="0" w:lastRowLastColumn="0"/>
+          <w:cantSplit/>
+          <w:trHeight w:val="585"/>
+          <w:tblHeader/>
+        </w:trPr>
+        <w:tc>
+          <w:tcPr>
+            <w:cnfStyle w:val="001000000000" w:firstRow="0" w:lastRow="0" w:firstColumn="1" w:lastColumn="0" w:oddVBand="0" w:evenVBand="0" w:oddHBand="0" w:evenHBand="0" w:firstRowFirstColumn="0" w:firstRowLastColumn="0" w:lastRowFirstColumn="0" w:lastRowLastColumn="0"/>
+            <w:tcW w:w="1364" w:type="pct"/>
+            <w:shd w:val="clear" w:color="auto" w:fill="DBE5F1" w:themeFill="accent1" w:themeFillTint="33"/>
+            <w:vAlign w:val="center"/>
+          </w:tcPr>
+          <w:p>
+            <w:pPr>
+              <w:ind w:left="150" w:right="150"/>
+              <w:jc w:val="left"/>
+              <w:rPr>
+                <w:rFonts w:cs="Open Sans"/>
+                <w:sz w:val="16"/>
+                <w:szCs w:val="18"/>
+              </w:rPr>
+            </w:pPr>
+            <w:r>
+              <w:rPr>
+                <w:rFonts w:cs="Open Sans"/>
+                <w:sz w:val="16"/>
+                <w:szCs w:val="18"/>
+              </w:rPr>
+              <w:t>Categories and tags</w:t>
+            </w:r>
+          </w:p>
+        </w:tc>
+        <w:tc>
+          <w:tcPr>
+            <w:tcW w:w="2868" w:type="pct"/>
+            <w:shd w:val="clear" w:color="auto" w:fill="DBE5F1" w:themeFill="accent1" w:themeFillTint="33"/>
+            <w:vAlign w:val="center"/>
+          </w:tcPr>
+          <w:p>
+            <w:pPr>
+              <w:ind w:left="72"/>
+              <w:jc w:val="center"/>
+              <w:cnfStyle w:val="100000000000" w:firstRow="1" w:lastRow="0" w:firstColumn="0" w:lastColumn="0" w:oddVBand="0" w:evenVBand="0" w:oddHBand="0" w:evenHBand="0" w:firstRowFirstColumn="0" w:firstRowLastColumn="0" w:lastRowFirstColumn="0" w:lastRowLastColumn="0"/>
+              <w:rPr>
+                <w:rFonts w:cs="Open Sans"/>
+                <w:sz w:val="16"/>
+                <w:szCs w:val="18"/>
+              </w:rPr>
+            </w:pPr>
+            <w:r>
+              <w:rPr>
+                <w:rFonts w:cs="Open Sans"/>
+                <w:sz w:val="16"/>
+                <w:szCs w:val="18"/>
+              </w:rPr>
+              <w:t>Description</w:t>
+            </w:r>
+          </w:p>
+        </w:tc>
+        <w:tc>
+          <w:tcPr>
+            <w:tcW w:w="768" w:type="pct"/>
+            <w:shd w:val="clear" w:color="auto" w:fill="DBE5F1" w:themeFill="accent1" w:themeFillTint="33"/>
+            <w:vAlign w:val="center"/>
+          </w:tcPr>
+          <w:p>
+            <w:pPr>
+              <w:ind w:left="66" w:right="72"/>
+              <w:jc w:val="center"/>
+              <w:cnfStyle w:val="100000000000" w:firstRow="1" w:lastRow="0" w:firstColumn="0" w:lastColumn="0" w:oddVBand="0" w:evenVBand="0" w:oddHBand="0" w:evenHBand="0" w:firstRowFirstColumn="0" w:firstRowLastColumn="0" w:lastRowFirstColumn="0" w:lastRowLastColumn="0"/>
+              <w:rPr>
+                <w:rFonts w:cs="Open Sans"/>
+                <w:sz w:val="16"/>
+                <w:szCs w:val="18"/>
+              </w:rPr>
+            </w:pPr>
+            <w:r>
+              <w:rPr>
+                <w:rFonts w:cs="Open Sans"/>
+                <w:sz w:val="16"/>
+                <w:szCs w:val="18"/>
+              </w:rPr>
+              <w:t>Applicability</w:t>
+            </w:r>
+          </w:p>
+        </w:tc>
+      </w:tr>
+      <w:tr>
+        <w:trPr>
+          <w:cantSplit/>
+          <w:trHeight w:val="360"/>
+        </w:trPr>
+        <w:tc>
+          <w:tcPr>
+            <w:cnfStyle w:val="001000000000" w:firstRow="0" w:lastRow="0" w:firstColumn="1" w:lastColumn="0" w:oddVBand="0" w:evenVBand="0" w:oddHBand="0" w:evenHBand="0" w:firstRowFirstColumn="0" w:firstRowLastColumn="0" w:lastRowFirstColumn="0" w:lastRowLastColumn="0"/>
+            <w:tcW w:w="1364" w:type="pct"/>
+          </w:tcPr>
+          <w:p>
+            <w:pPr>
+              <w:ind w:left="150" w:right="150"/>
+              <w:jc w:val="left"/>
+              <w:rPr>
+                <w:rFonts w:cstheme="minorHAnsi"/>
+                <w:b w:val="0"/>
+                <w:sz w:val="16"/>
+                <w:szCs w:val="18"/>
+              </w:rPr>
+            </w:pPr>
+            <w:r>
+              <w:rPr>
+                <w:rFonts w:cstheme="minorHAnsi"/>
+                <w:b w:val="0"/>
+                <w:sz w:val="16"/>
+                <w:szCs w:val="18"/>
+              </w:rPr>
+              <w:t>Cat1</w:t>
+            </w:r>
+          </w:p>
+        </w:tc>
+        <w:tc>
+          <w:tcPr>
+            <w:tcW w:w="2868" w:type="pct"/>
+          </w:tcPr>
+          <w:p>
+            <w:pPr>
+              <w:ind w:left="0"/>
+              <w:jc w:val="center"/>
+              <w:cnfStyle w:val="000000000000" w:firstRow="0" w:lastRow="0" w:firstColumn="0" w:lastColumn="0" w:oddVBand="0" w:evenVBand="0" w:oddHBand="0" w:evenHBand="0" w:firstRowFirstColumn="0" w:firstRowLastColumn="0" w:lastRowFirstColumn="0" w:lastRowLastColumn="0"/>
+              <w:rPr>
+                <w:rFonts w:cstheme="minorHAnsi"/>
+                <w:sz w:val="16"/>
+                <w:szCs w:val="18"/>
+              </w:rPr>
+            </w:pPr>
+            <w:r>
+              <w:rPr>
+                <w:rFonts w:cstheme="minorHAnsi"/>
+                <w:sz w:val="16"/>
+                <w:szCs w:val="18"/>
+              </w:rPr>
+              <w:t>0</w:t>
+            </w:r>
+          </w:p>
+        </w:tc>
+        <w:tc>
+          <w:tcPr>
+            <w:tcW w:w="768" w:type="pct"/>
+          </w:tcPr>
+          <w:p>
+            <w:pPr>
+              <w:ind w:left="0"/>
+              <w:jc w:val="center"/>
+              <w:cnfStyle w:val="000000000000" w:firstRow="0" w:lastRow="0" w:firstColumn="0" w:lastColumn="0" w:oddVBand="0" w:evenVBand="0" w:oddHBand="0" w:evenHBand="0" w:firstRowFirstColumn="0" w:firstRowLastColumn="0" w:lastRowFirstColumn="0" w:lastRowLastColumn="0"/>
+              <w:rPr>
+                <w:rFonts w:cstheme="minorHAnsi"/>
+                <w:sz w:val="16"/>
+                <w:szCs w:val="18"/>
+              </w:rPr>
+            </w:pPr>
+            <w:r>
+              <w:rPr>
+                <w:rFonts w:cstheme="minorHAnsi"/>
+                <w:sz w:val="16"/>
+                <w:szCs w:val="18"/>
+              </w:rPr>
+              <w:t>0</w:t>
+            </w:r>
+          </w:p>
+        </w:tc>
+      </w:tr>
+      <w:tr>
+        <w:trPr>
+          <w:cantSplit/>
+          <w:trHeight w:val="360"/>
+        </w:trPr>
+        <w:tc>
+          <w:tcPr>
+            <w:cnfStyle w:val="001000000000" w:firstRow="0" w:lastRow="0" w:firstColumn="1" w:lastColumn="0" w:oddVBand="0" w:evenVBand="0" w:oddHBand="0" w:evenHBand="0" w:firstRowFirstColumn="0" w:firstRowLastColumn="0" w:lastRowFirstColumn="0" w:lastRowLastColumn="0"/>
+            <w:tcW w:w="1364" w:type="pct"/>
+          </w:tcPr>
+          <w:p>
+            <w:pPr>
+              <w:ind w:left="150" w:right="150"/>
+              <w:jc w:val="left"/>
+              <w:rPr>
+                <w:rFonts w:cstheme="minorHAnsi"/>
+                <w:b w:val="0"/>
+                <w:sz w:val="16"/>
+                <w:szCs w:val="18"/>
+              </w:rPr>
+            </w:pPr>
+            <w:r>
+              <w:rPr>
+                <w:rFonts w:cstheme="minorHAnsi"/>
+                <w:b w:val="0"/>
+                <w:sz w:val="16"/>
+                <w:szCs w:val="18"/>
+              </w:rPr>
+              <w:t>Cat2</w:t>
+            </w:r>
+          </w:p>
+        </w:tc>
+        <w:tc>
+          <w:tcPr>
+            <w:tcW w:w="2868" w:type="pct"/>
+          </w:tcPr>
+          <w:p>
+            <w:pPr>
+              <w:ind w:left="0"/>
+              <w:jc w:val="center"/>
+              <w:cnfStyle w:val="000000000000" w:firstRow="0" w:lastRow="0" w:firstColumn="0" w:lastColumn="0" w:oddVBand="0" w:evenVBand="0" w:oddHBand="0" w:evenHBand="0" w:firstRowFirstColumn="0" w:firstRowLastColumn="0" w:lastRowFirstColumn="0" w:lastRowLastColumn="0"/>
+              <w:rPr>
+                <w:rFonts w:cstheme="minorHAnsi"/>
+                <w:sz w:val="16"/>
+                <w:szCs w:val="18"/>
+              </w:rPr>
+            </w:pPr>
+            <w:r>
+              <w:rPr>
+                <w:rFonts w:cstheme="minorHAnsi"/>
+                <w:sz w:val="16"/>
+                <w:szCs w:val="18"/>
+              </w:rPr>
+              <w:t>0</w:t>
+            </w:r>
+          </w:p>
+        </w:tc>
+        <w:tc>
+          <w:tcPr>
+            <w:tcW w:w="768" w:type="pct"/>
+          </w:tcPr>
+          <w:p>
+            <w:pPr>
+              <w:ind w:left="0"/>
+              <w:jc w:val="center"/>
+              <w:cnfStyle w:val="000000000000" w:firstRow="0" w:lastRow="0" w:firstColumn="0" w:lastColumn="0" w:oddVBand="0" w:evenVBand="0" w:oddHBand="0" w:evenHBand="0" w:firstRowFirstColumn="0" w:firstRowLastColumn="0" w:lastRowFirstColumn="0" w:lastRowLastColumn="0"/>
+              <w:rPr>
+                <w:rFonts w:cstheme="minorHAnsi"/>
+                <w:sz w:val="16"/>
+                <w:szCs w:val="18"/>
+              </w:rPr>
+            </w:pPr>
+            <w:r>
+              <w:rPr>
+                <w:rFonts w:cstheme="minorHAnsi"/>
+                <w:sz w:val="16"/>
+                <w:szCs w:val="18"/>
+              </w:rPr>
+              <w:t>0</w:t>
+            </w:r>
+          </w:p>
+        </w:tc>
+      </w:tr>
+      <w:tr>
+        <w:trPr>
+          <w:cantSplit/>
+          <w:trHeight w:val="360"/>
+        </w:trPr>
+        <w:tc>
+          <w:tcPr>
+            <w:cnfStyle w:val="001000000000" w:firstRow="0" w:lastRow="0" w:firstColumn="1" w:lastColumn="0" w:oddVBand="0" w:evenVBand="0" w:oddHBand="0" w:evenHBand="0" w:firstRowFirstColumn="0" w:firstRowLastColumn="0" w:lastRowFirstColumn="0" w:lastRowLastColumn="0"/>
+            <w:tcW w:w="1364" w:type="pct"/>
+          </w:tcPr>
+          <w:p>
+            <w:pPr>
+              <w:ind w:left="150" w:right="150"/>
+              <w:jc w:val="left"/>
+              <w:rPr>
+                <w:rFonts w:cstheme="minorHAnsi"/>
+                <w:b w:val="0"/>
+                <w:sz w:val="16"/>
+                <w:szCs w:val="18"/>
+              </w:rPr>
+            </w:pPr>
+            <w:r>
+              <w:rPr>
+                <w:rFonts w:cstheme="minorHAnsi"/>
+                <w:b w:val="0"/>
+                <w:sz w:val="16"/>
+                <w:szCs w:val="18"/>
+              </w:rPr>
+              <w:t>Cat3</w:t>
+            </w:r>
+          </w:p>
+        </w:tc>
+        <w:tc>
+          <w:tcPr>
+            <w:tcW w:w="2868" w:type="pct"/>
+          </w:tcPr>
+          <w:p>
+            <w:pPr>
+              <w:ind w:left="0"/>
+              <w:jc w:val="center"/>
+              <w:cnfStyle w:val="000000000000" w:firstRow="0" w:lastRow="0" w:firstColumn="0" w:lastColumn="0" w:oddVBand="0" w:evenVBand="0" w:oddHBand="0" w:evenHBand="0" w:firstRowFirstColumn="0" w:firstRowLastColumn="0" w:lastRowFirstColumn="0" w:lastRowLastColumn="0"/>
+              <w:rPr>
+                <w:rFonts w:cstheme="minorHAnsi"/>
+                <w:sz w:val="16"/>
+                <w:szCs w:val="18"/>
+              </w:rPr>
+            </w:pPr>
+            <w:r>
+              <w:rPr>
+                <w:rFonts w:cstheme="minorHAnsi"/>
+                <w:sz w:val="16"/>
+                <w:szCs w:val="18"/>
+              </w:rPr>
+              <w:t>0</w:t>
+            </w:r>
+          </w:p>
+        </w:tc>
+        <w:tc>
+          <w:tcPr>
+            <w:tcW w:w="768" w:type="pct"/>
+          </w:tcPr>
+          <w:p>
+            <w:pPr>
+              <w:ind w:left="0"/>
+              <w:jc w:val="center"/>
+              <w:cnfStyle w:val="000000000000" w:firstRow="0" w:lastRow="0" w:firstColumn="0" w:lastColumn="0" w:oddVBand="0" w:evenVBand="0" w:oddHBand="0" w:evenHBand="0" w:firstRowFirstColumn="0" w:firstRowLastColumn="0" w:lastRowFirstColumn="0" w:lastRowLastColumn="0"/>
+              <w:rPr>
+                <w:rFonts w:cstheme="minorHAnsi"/>
+                <w:sz w:val="16"/>
+                <w:szCs w:val="18"/>
+              </w:rPr>
+            </w:pPr>
+            <w:r>
+              <w:rPr>
+                <w:rFonts w:cstheme="minorHAnsi"/>
+                <w:sz w:val="16"/>
+                <w:szCs w:val="18"/>
+              </w:rPr>
+              <w:t>0</w:t>
+            </w:r>
+          </w:p>
+        </w:tc>
+      </w:tr>
+    </w:tbl>
+    <w:p>
+      <w:pPr>
+        <w:ind w:left="0" w:right="657"/>
+        <w:rPr>
+          <w:rFonts w:cs="Arial"/>
+          <w:lang w:val="x-none"/>
+        </w:rPr>
+      </w:pPr>
     </w:p>
     <w:p>
       <w:pPr>
@@ -14935,7 +15425,7 @@
     </w:rPrDefault>
     <w:pPrDefault/>
   </w:docDefaults>
-  <w:latentStyles w:defLockedState="0" w:defUIPriority="99" w:defSemiHidden="0" w:defUnhideWhenUsed="0" w:defQFormat="0" w:count="376">
+  <w:latentStyles w:defLockedState="0" w:defUIPriority="99" w:defSemiHidden="0" w:defUnhideWhenUsed="0" w:defQFormat="0" w:count="377">
     <w:lsdException w:name="Normal" w:uiPriority="0" w:qFormat="1"/>
     <w:lsdException w:name="heading 1" w:uiPriority="0" w:qFormat="1"/>
     <w:lsdException w:name="heading 2" w:uiPriority="0" w:qFormat="1"/>
@@ -15312,6 +15802,7 @@
     <w:lsdException w:name="Hashtag" w:semiHidden="1" w:unhideWhenUsed="1"/>
     <w:lsdException w:name="Unresolved Mention" w:semiHidden="1" w:unhideWhenUsed="1"/>
     <w:lsdException w:name="Smart Link" w:semiHidden="1" w:unhideWhenUsed="1"/>
+    <w:lsdException w:name="Smart Link Error" w:semiHidden="1" w:unhideWhenUsed="1"/>
   </w:latentStyles>
   <w:style w:type="paragraph" w:default="1" w:styleId="Normal">
     <w:name w:val="Normal"/>
@@ -19912,7 +20403,7 @@
 </file>
 
 <file path=customXml/itemProps2.xml><?xml version="1.0" encoding="utf-8"?>
-<ds:datastoreItem xmlns:ds="http://schemas.openxmlformats.org/officeDocument/2006/customXml" ds:itemID="{1300A0BD-6417-4302-9664-34D5038A545E}">
+<ds:datastoreItem xmlns:ds="http://schemas.openxmlformats.org/officeDocument/2006/customXml" ds:itemID="{4CD878B3-C435-4D77-BAAB-A705D658F0BC}">
   <ds:schemaRefs>
     <ds:schemaRef ds:uri="http://schemas.openxmlformats.org/officeDocument/2006/bibliography"/>
   </ds:schemaRefs>

--- a/CastReporting.Reporting/Templates/Application/Compliance reports/STIG V4R8 Detailed Report.docx
+++ b/CastReporting.Reporting/Templates/Application/Compliance reports/STIG V4R8 Detailed Report.docx
@@ -5355,8 +5355,6 @@
         </w:rPr>
         <w:fldChar w:fldCharType="separate"/>
       </w:r>
-      <w:bookmarkStart w:id="5" w:name="_GoBack"/>
-      <w:bookmarkEnd w:id="5"/>
       <w:r>
         <w:rPr>
           <w:noProof/>
@@ -6097,17 +6095,17 @@
         <w:lastRenderedPageBreak/>
         <w:t xml:space="preserve"> </w:t>
       </w:r>
-      <w:bookmarkStart w:id="6" w:name="_Toc14781835"/>
-      <w:bookmarkStart w:id="7" w:name="_Toc15306027"/>
-      <w:bookmarkStart w:id="8" w:name="_Toc20229842"/>
-      <w:bookmarkStart w:id="9" w:name="_Toc20231347"/>
+      <w:bookmarkStart w:id="5" w:name="_Toc14781835"/>
+      <w:bookmarkStart w:id="6" w:name="_Toc15306027"/>
+      <w:bookmarkStart w:id="7" w:name="_Toc20229842"/>
+      <w:bookmarkStart w:id="8" w:name="_Toc20231347"/>
       <w:r>
         <w:t>Introduction</w:t>
       </w:r>
+      <w:bookmarkEnd w:id="5"/>
       <w:bookmarkEnd w:id="6"/>
       <w:bookmarkEnd w:id="7"/>
       <w:bookmarkEnd w:id="8"/>
-      <w:bookmarkEnd w:id="9"/>
     </w:p>
     <w:p>
       <w:pPr>
@@ -6171,28 +6169,28 @@
           <w:lang w:val="en-US"/>
         </w:rPr>
       </w:pPr>
-      <w:bookmarkStart w:id="10" w:name="_Toc380677725"/>
-      <w:bookmarkStart w:id="11" w:name="_Toc14781836"/>
-      <w:bookmarkStart w:id="12" w:name="_Toc15306028"/>
-      <w:bookmarkStart w:id="13" w:name="_Toc20229843"/>
-      <w:bookmarkStart w:id="14" w:name="_Toc20231348"/>
+      <w:bookmarkStart w:id="9" w:name="_Toc380677725"/>
+      <w:bookmarkStart w:id="10" w:name="_Toc14781836"/>
+      <w:bookmarkStart w:id="11" w:name="_Toc15306028"/>
+      <w:bookmarkStart w:id="12" w:name="_Toc20229843"/>
+      <w:bookmarkStart w:id="13" w:name="_Toc20231348"/>
       <w:r>
         <w:rPr>
           <w:lang w:val="en-US"/>
         </w:rPr>
         <w:t xml:space="preserve">Application </w:t>
       </w:r>
-      <w:bookmarkEnd w:id="10"/>
+      <w:bookmarkEnd w:id="9"/>
       <w:r>
         <w:rPr>
           <w:lang w:val="en-US"/>
         </w:rPr>
         <w:t>Characteristics</w:t>
       </w:r>
+      <w:bookmarkEnd w:id="10"/>
       <w:bookmarkEnd w:id="11"/>
       <w:bookmarkEnd w:id="12"/>
       <w:bookmarkEnd w:id="13"/>
-      <w:bookmarkEnd w:id="14"/>
     </w:p>
     <w:p>
       <w:pPr>
@@ -7078,12 +7076,12 @@
           <w:sz w:val="22"/>
         </w:rPr>
       </w:pPr>
-      <w:bookmarkStart w:id="15" w:name="_Toc531865328"/>
-      <w:bookmarkStart w:id="16" w:name="_Toc531953754"/>
-      <w:bookmarkStart w:id="17" w:name="_Toc14781837"/>
-      <w:bookmarkStart w:id="18" w:name="_Toc15306029"/>
-      <w:bookmarkStart w:id="19" w:name="_Toc20229844"/>
-      <w:bookmarkStart w:id="20" w:name="_Toc20231349"/>
+      <w:bookmarkStart w:id="14" w:name="_Toc531865328"/>
+      <w:bookmarkStart w:id="15" w:name="_Toc531953754"/>
+      <w:bookmarkStart w:id="16" w:name="_Toc14781837"/>
+      <w:bookmarkStart w:id="17" w:name="_Toc15306029"/>
+      <w:bookmarkStart w:id="18" w:name="_Toc20229844"/>
+      <w:bookmarkStart w:id="19" w:name="_Toc20231349"/>
       <w:r>
         <w:rPr>
           <w:rFonts w:eastAsia="Calibri"/>
@@ -7097,15 +7095,15 @@
         </w:rPr>
         <w:t xml:space="preserve"> Ver 4 Release 8 </w:t>
       </w:r>
+      <w:bookmarkEnd w:id="14"/>
       <w:bookmarkEnd w:id="15"/>
-      <w:bookmarkEnd w:id="16"/>
       <w:r>
         <w:t>Summary</w:t>
       </w:r>
+      <w:bookmarkEnd w:id="16"/>
       <w:bookmarkEnd w:id="17"/>
       <w:bookmarkEnd w:id="18"/>
       <w:bookmarkEnd w:id="19"/>
-      <w:bookmarkEnd w:id="20"/>
     </w:p>
     <w:p>
       <w:pPr>
@@ -7249,10 +7247,10 @@
           <w:rFonts w:eastAsia="Calibri"/>
         </w:rPr>
       </w:pPr>
-      <w:bookmarkStart w:id="21" w:name="_Toc14781838"/>
-      <w:bookmarkStart w:id="22" w:name="_Toc15306030"/>
-      <w:bookmarkStart w:id="23" w:name="_Toc20229845"/>
-      <w:bookmarkStart w:id="24" w:name="_Toc20231350"/>
+      <w:bookmarkStart w:id="20" w:name="_Toc14781838"/>
+      <w:bookmarkStart w:id="21" w:name="_Toc15306030"/>
+      <w:bookmarkStart w:id="22" w:name="_Toc20229845"/>
+      <w:bookmarkStart w:id="23" w:name="_Toc20231350"/>
       <w:r>
         <w:rPr>
           <w:rFonts w:eastAsia="Calibri"/>
@@ -7287,10 +7285,10 @@
         </w:rPr>
         <w:t>Summary</w:t>
       </w:r>
+      <w:bookmarkEnd w:id="20"/>
       <w:bookmarkEnd w:id="21"/>
       <w:bookmarkEnd w:id="22"/>
       <w:bookmarkEnd w:id="23"/>
-      <w:bookmarkEnd w:id="24"/>
     </w:p>
     <w:p>
       <w:pPr>
@@ -8499,14 +8497,14 @@
           <w:rFonts w:eastAsia="Calibri"/>
         </w:rPr>
       </w:pPr>
-      <w:bookmarkStart w:id="25" w:name="_Toc14682303"/>
-      <w:bookmarkStart w:id="26" w:name="_Toc14781839"/>
-      <w:bookmarkStart w:id="27" w:name="_Toc15306031"/>
-      <w:bookmarkStart w:id="28" w:name="_Toc20229846"/>
+      <w:bookmarkStart w:id="24" w:name="_Toc14682303"/>
+      <w:bookmarkStart w:id="25" w:name="_Toc14781839"/>
+      <w:bookmarkStart w:id="26" w:name="_Toc15306031"/>
+      <w:bookmarkStart w:id="27" w:name="_Toc20229846"/>
+      <w:bookmarkStart w:id="28" w:name="_Toc20231351"/>
       <w:bookmarkStart w:id="29" w:name="_Toc525042462"/>
       <w:bookmarkStart w:id="30" w:name="_Toc531865338"/>
       <w:bookmarkStart w:id="31" w:name="_Toc531953766"/>
-      <w:bookmarkStart w:id="32" w:name="_Toc20231351"/>
       <w:r>
         <w:rPr>
           <w:rFonts w:eastAsia="Calibri"/>
@@ -8520,11 +8518,11 @@
         </w:rPr>
         <w:t>STIG Ver 4 Release 8 CAT I</w:t>
       </w:r>
+      <w:bookmarkEnd w:id="24"/>
       <w:bookmarkEnd w:id="25"/>
       <w:bookmarkEnd w:id="26"/>
       <w:bookmarkEnd w:id="27"/>
       <w:bookmarkEnd w:id="28"/>
-      <w:bookmarkEnd w:id="32"/>
     </w:p>
     <w:p>
       <w:pPr>
@@ -9629,11 +9627,11 @@
           <w:rFonts w:eastAsia="Calibri"/>
         </w:rPr>
       </w:pPr>
-      <w:bookmarkStart w:id="33" w:name="_Toc14682304"/>
-      <w:bookmarkStart w:id="34" w:name="_Toc14781840"/>
-      <w:bookmarkStart w:id="35" w:name="_Toc15306032"/>
-      <w:bookmarkStart w:id="36" w:name="_Toc20229847"/>
-      <w:bookmarkStart w:id="37" w:name="_Toc20231352"/>
+      <w:bookmarkStart w:id="32" w:name="_Toc14682304"/>
+      <w:bookmarkStart w:id="33" w:name="_Toc14781840"/>
+      <w:bookmarkStart w:id="34" w:name="_Toc15306032"/>
+      <w:bookmarkStart w:id="35" w:name="_Toc20229847"/>
+      <w:bookmarkStart w:id="36" w:name="_Toc20231352"/>
       <w:r>
         <w:rPr>
           <w:rFonts w:eastAsia="Calibri"/>
@@ -9647,11 +9645,11 @@
         </w:rPr>
         <w:t>STIG Ver 4 Release 8 CAT II</w:t>
       </w:r>
+      <w:bookmarkEnd w:id="32"/>
       <w:bookmarkEnd w:id="33"/>
       <w:bookmarkEnd w:id="34"/>
       <w:bookmarkEnd w:id="35"/>
       <w:bookmarkEnd w:id="36"/>
-      <w:bookmarkEnd w:id="37"/>
     </w:p>
     <w:p>
       <w:pPr>
@@ -10764,11 +10762,11 @@
           <w:rFonts w:eastAsia="Calibri"/>
         </w:rPr>
       </w:pPr>
-      <w:bookmarkStart w:id="38" w:name="_Toc14682305"/>
-      <w:bookmarkStart w:id="39" w:name="_Toc14781841"/>
-      <w:bookmarkStart w:id="40" w:name="_Toc15306033"/>
-      <w:bookmarkStart w:id="41" w:name="_Toc20229848"/>
-      <w:bookmarkStart w:id="42" w:name="_Toc20231353"/>
+      <w:bookmarkStart w:id="37" w:name="_Toc14682305"/>
+      <w:bookmarkStart w:id="38" w:name="_Toc14781841"/>
+      <w:bookmarkStart w:id="39" w:name="_Toc15306033"/>
+      <w:bookmarkStart w:id="40" w:name="_Toc20229848"/>
+      <w:bookmarkStart w:id="41" w:name="_Toc20231353"/>
       <w:r>
         <w:rPr>
           <w:rFonts w:eastAsia="Calibri"/>
@@ -10782,11 +10780,11 @@
         </w:rPr>
         <w:t>STIG Ver 4 Release 8 CAT III</w:t>
       </w:r>
+      <w:bookmarkEnd w:id="37"/>
       <w:bookmarkEnd w:id="38"/>
       <w:bookmarkEnd w:id="39"/>
       <w:bookmarkEnd w:id="40"/>
       <w:bookmarkEnd w:id="41"/>
-      <w:bookmarkEnd w:id="42"/>
     </w:p>
     <w:p>
       <w:pPr>
@@ -11907,10 +11905,10 @@
           <w:sz w:val="20"/>
         </w:rPr>
       </w:pPr>
-      <w:bookmarkStart w:id="43" w:name="_Toc14781842"/>
-      <w:bookmarkStart w:id="44" w:name="_Toc15306034"/>
-      <w:bookmarkStart w:id="45" w:name="_Toc20229849"/>
-      <w:bookmarkStart w:id="46" w:name="_Toc20231354"/>
+      <w:bookmarkStart w:id="42" w:name="_Toc14781842"/>
+      <w:bookmarkStart w:id="43" w:name="_Toc15306034"/>
+      <w:bookmarkStart w:id="44" w:name="_Toc20229849"/>
+      <w:bookmarkStart w:id="45" w:name="_Toc20231354"/>
       <w:r>
         <w:rPr>
           <w:rFonts w:eastAsia="Calibri"/>
@@ -11930,10 +11928,10 @@
       <w:bookmarkEnd w:id="29"/>
       <w:bookmarkEnd w:id="30"/>
       <w:bookmarkEnd w:id="31"/>
+      <w:bookmarkEnd w:id="42"/>
       <w:bookmarkEnd w:id="43"/>
       <w:bookmarkEnd w:id="44"/>
       <w:bookmarkEnd w:id="45"/>
-      <w:bookmarkEnd w:id="46"/>
     </w:p>
     <w:p>
       <w:pPr>
@@ -11943,10 +11941,10 @@
           <w:lang w:val="en-US"/>
         </w:rPr>
       </w:pPr>
-      <w:bookmarkStart w:id="47" w:name="_Toc14781843"/>
-      <w:bookmarkStart w:id="48" w:name="_Toc15306035"/>
-      <w:bookmarkStart w:id="49" w:name="_Toc20229850"/>
-      <w:bookmarkStart w:id="50" w:name="_Toc20231355"/>
+      <w:bookmarkStart w:id="46" w:name="_Toc14781843"/>
+      <w:bookmarkStart w:id="47" w:name="_Toc15306035"/>
+      <w:bookmarkStart w:id="48" w:name="_Toc20229850"/>
+      <w:bookmarkStart w:id="49" w:name="_Toc20231355"/>
       <w:r>
         <w:rPr>
           <w:b w:val="0"/>
@@ -11954,10 +11952,10 @@
         </w:rPr>
         <w:t>STIG-V4R8-CAT1 - Vulnerabilities</w:t>
       </w:r>
+      <w:bookmarkEnd w:id="46"/>
       <w:bookmarkEnd w:id="47"/>
       <w:bookmarkEnd w:id="48"/>
       <w:bookmarkEnd w:id="49"/>
-      <w:bookmarkEnd w:id="50"/>
     </w:p>
     <w:tbl>
       <w:tblPr>
@@ -12056,12 +12054,12 @@
           <w:rFonts w:asciiTheme="minorHAnsi" w:hAnsiTheme="minorHAnsi"/>
         </w:rPr>
       </w:pPr>
-      <w:bookmarkStart w:id="51" w:name="_Toc531865346"/>
-      <w:bookmarkStart w:id="52" w:name="_Toc531953775"/>
-      <w:bookmarkStart w:id="53" w:name="_Toc14781844"/>
-      <w:bookmarkStart w:id="54" w:name="_Toc15306036"/>
-      <w:bookmarkStart w:id="55" w:name="_Toc20229851"/>
-      <w:bookmarkStart w:id="56" w:name="_Toc20231356"/>
+      <w:bookmarkStart w:id="50" w:name="_Toc531865346"/>
+      <w:bookmarkStart w:id="51" w:name="_Toc531953775"/>
+      <w:bookmarkStart w:id="52" w:name="_Toc14781844"/>
+      <w:bookmarkStart w:id="53" w:name="_Toc15306036"/>
+      <w:bookmarkStart w:id="54" w:name="_Toc20229851"/>
+      <w:bookmarkStart w:id="55" w:name="_Toc20231356"/>
       <w:r>
         <w:rPr>
           <w:b w:val="0"/>
@@ -12076,12 +12074,12 @@
         </w:rPr>
         <w:t>Vulnerabilities</w:t>
       </w:r>
+      <w:bookmarkEnd w:id="50"/>
       <w:bookmarkEnd w:id="51"/>
       <w:bookmarkEnd w:id="52"/>
       <w:bookmarkEnd w:id="53"/>
       <w:bookmarkEnd w:id="54"/>
       <w:bookmarkEnd w:id="55"/>
-      <w:bookmarkEnd w:id="56"/>
       <w:r>
         <w:rPr>
           <w:noProof/>
@@ -12197,11 +12195,11 @@
           <w:rFonts w:asciiTheme="minorHAnsi" w:hAnsiTheme="minorHAnsi"/>
         </w:rPr>
       </w:pPr>
-      <w:bookmarkStart w:id="57" w:name="_Toc531953776"/>
-      <w:bookmarkStart w:id="58" w:name="_Toc14781845"/>
-      <w:bookmarkStart w:id="59" w:name="_Toc15306037"/>
-      <w:bookmarkStart w:id="60" w:name="_Toc20229852"/>
-      <w:bookmarkStart w:id="61" w:name="_Toc20231357"/>
+      <w:bookmarkStart w:id="56" w:name="_Toc531953776"/>
+      <w:bookmarkStart w:id="57" w:name="_Toc14781845"/>
+      <w:bookmarkStart w:id="58" w:name="_Toc15306037"/>
+      <w:bookmarkStart w:id="59" w:name="_Toc20229852"/>
+      <w:bookmarkStart w:id="60" w:name="_Toc20231357"/>
       <w:r>
         <w:rPr>
           <w:b w:val="0"/>
@@ -12216,7 +12214,7 @@
         </w:rPr>
         <w:t xml:space="preserve"> – </w:t>
       </w:r>
-      <w:bookmarkEnd w:id="57"/>
+      <w:bookmarkEnd w:id="56"/>
       <w:r>
         <w:rPr>
           <w:b w:val="0"/>
@@ -12224,10 +12222,10 @@
         </w:rPr>
         <w:t>Vulnerabilities</w:t>
       </w:r>
+      <w:bookmarkEnd w:id="57"/>
       <w:bookmarkEnd w:id="58"/>
       <w:bookmarkEnd w:id="59"/>
       <w:bookmarkEnd w:id="60"/>
-      <w:bookmarkEnd w:id="61"/>
     </w:p>
     <w:tbl>
       <w:tblPr>
@@ -12363,10 +12361,10 @@
       <w:pPr>
         <w:pStyle w:val="Heading1"/>
       </w:pPr>
-      <w:bookmarkStart w:id="62" w:name="_Toc14781846"/>
-      <w:bookmarkStart w:id="63" w:name="_Toc15306038"/>
-      <w:bookmarkStart w:id="64" w:name="_Toc20229853"/>
-      <w:bookmarkStart w:id="65" w:name="_Toc20231358"/>
+      <w:bookmarkStart w:id="61" w:name="_Toc14781846"/>
+      <w:bookmarkStart w:id="62" w:name="_Toc15306038"/>
+      <w:bookmarkStart w:id="63" w:name="_Toc20229853"/>
+      <w:bookmarkStart w:id="64" w:name="_Toc20231358"/>
       <w:r>
         <w:lastRenderedPageBreak/>
         <w:t>A</w:t>
@@ -12374,10 +12372,10 @@
       <w:r>
         <w:t>ppendix</w:t>
       </w:r>
+      <w:bookmarkEnd w:id="61"/>
       <w:bookmarkEnd w:id="62"/>
       <w:bookmarkEnd w:id="63"/>
       <w:bookmarkEnd w:id="64"/>
-      <w:bookmarkEnd w:id="65"/>
       <w:r>
         <w:t xml:space="preserve"> </w:t>
       </w:r>
@@ -12387,23 +12385,23 @@
         <w:pStyle w:val="Heading2"/>
         <w:ind w:right="657"/>
       </w:pPr>
-      <w:bookmarkStart w:id="66" w:name="_Toc14688965"/>
-      <w:bookmarkStart w:id="67" w:name="_Toc14689045"/>
-      <w:bookmarkStart w:id="68" w:name="_Toc14680777"/>
-      <w:bookmarkStart w:id="69" w:name="_Toc14781847"/>
-      <w:bookmarkStart w:id="70" w:name="_Toc15306039"/>
-      <w:bookmarkStart w:id="71" w:name="_Toc20229854"/>
-      <w:bookmarkStart w:id="72" w:name="_Toc20231359"/>
+      <w:bookmarkStart w:id="65" w:name="_Toc14688965"/>
+      <w:bookmarkStart w:id="66" w:name="_Toc14689045"/>
+      <w:bookmarkStart w:id="67" w:name="_Toc14680777"/>
+      <w:bookmarkStart w:id="68" w:name="_Toc14781847"/>
+      <w:bookmarkStart w:id="69" w:name="_Toc15306039"/>
+      <w:bookmarkStart w:id="70" w:name="_Toc20229854"/>
+      <w:bookmarkStart w:id="71" w:name="_Toc20231359"/>
       <w:r>
         <w:t>About CAST Software Intelligence</w:t>
       </w:r>
+      <w:bookmarkEnd w:id="65"/>
       <w:bookmarkEnd w:id="66"/>
       <w:bookmarkEnd w:id="67"/>
       <w:bookmarkEnd w:id="68"/>
       <w:bookmarkEnd w:id="69"/>
       <w:bookmarkEnd w:id="70"/>
       <w:bookmarkEnd w:id="71"/>
-      <w:bookmarkEnd w:id="72"/>
       <w:r>
         <w:t xml:space="preserve"> </w:t>
       </w:r>
@@ -12467,23 +12465,23 @@
       <w:r>
         <w:t xml:space="preserve"> </w:t>
       </w:r>
-      <w:bookmarkStart w:id="73" w:name="_Toc14688966"/>
-      <w:bookmarkStart w:id="74" w:name="_Toc14689046"/>
-      <w:bookmarkStart w:id="75" w:name="_Toc14680778"/>
-      <w:bookmarkStart w:id="76" w:name="_Toc14781848"/>
-      <w:bookmarkStart w:id="77" w:name="_Toc15306040"/>
-      <w:bookmarkStart w:id="78" w:name="_Toc20229855"/>
-      <w:bookmarkStart w:id="79" w:name="_Toc20231360"/>
+      <w:bookmarkStart w:id="72" w:name="_Toc14688966"/>
+      <w:bookmarkStart w:id="73" w:name="_Toc14689046"/>
+      <w:bookmarkStart w:id="74" w:name="_Toc14680778"/>
+      <w:bookmarkStart w:id="75" w:name="_Toc14781848"/>
+      <w:bookmarkStart w:id="76" w:name="_Toc15306040"/>
+      <w:bookmarkStart w:id="77" w:name="_Toc20229855"/>
+      <w:bookmarkStart w:id="78" w:name="_Toc20231360"/>
       <w:r>
         <w:t>About CAST Security</w:t>
       </w:r>
+      <w:bookmarkEnd w:id="72"/>
       <w:bookmarkEnd w:id="73"/>
       <w:bookmarkEnd w:id="74"/>
       <w:bookmarkEnd w:id="75"/>
       <w:bookmarkEnd w:id="76"/>
       <w:bookmarkEnd w:id="77"/>
       <w:bookmarkEnd w:id="78"/>
-      <w:bookmarkEnd w:id="79"/>
       <w:r>
         <w:t xml:space="preserve"> </w:t>
       </w:r>
@@ -12546,18 +12544,18 @@
         <w:pStyle w:val="Heading2"/>
         <w:ind w:right="657"/>
       </w:pPr>
-      <w:bookmarkStart w:id="80" w:name="_Toc20225893"/>
-      <w:bookmarkStart w:id="81" w:name="_Toc20231291"/>
-      <w:bookmarkStart w:id="82" w:name="_Toc20231361"/>
+      <w:bookmarkStart w:id="79" w:name="_Toc20225893"/>
+      <w:bookmarkStart w:id="80" w:name="_Toc20231291"/>
+      <w:bookmarkStart w:id="81" w:name="_Toc20231361"/>
       <w:r>
         <w:rPr>
           <w:lang w:val="en-US"/>
         </w:rPr>
         <w:t>Applicability of STIG Ver 4 Release 8 in CAST Solution</w:t>
       </w:r>
+      <w:bookmarkEnd w:id="79"/>
       <w:bookmarkEnd w:id="80"/>
       <w:bookmarkEnd w:id="81"/>
-      <w:bookmarkEnd w:id="82"/>
     </w:p>
     <w:tbl>
       <w:tblPr>
@@ -12595,13 +12593,14 @@
                 <w:szCs w:val="18"/>
               </w:rPr>
             </w:pPr>
+            <w:bookmarkStart w:id="82" w:name="_GoBack" w:colFirst="1" w:colLast="1"/>
             <w:r>
               <w:rPr>
                 <w:rFonts w:cs="Open Sans"/>
                 <w:sz w:val="16"/>
                 <w:szCs w:val="18"/>
               </w:rPr>
-              <w:t>Categories and tags</w:t>
+              <w:t>Standards</w:t>
             </w:r>
           </w:p>
         </w:tc>
@@ -12614,7 +12613,7 @@
           <w:p>
             <w:pPr>
               <w:ind w:left="72"/>
-              <w:jc w:val="center"/>
+              <w:jc w:val="left"/>
               <w:cnfStyle w:val="100000000000" w:firstRow="1" w:lastRow="0" w:firstColumn="0" w:lastColumn="0" w:oddVBand="0" w:evenVBand="0" w:oddHBand="0" w:evenHBand="0" w:firstRowFirstColumn="0" w:firstRowLastColumn="0" w:lastRowFirstColumn="0" w:lastRowLastColumn="0"/>
               <w:rPr>
                 <w:rFonts w:cs="Open Sans"/>
@@ -12699,7 +12698,7 @@
           <w:p>
             <w:pPr>
               <w:ind w:left="0"/>
-              <w:jc w:val="center"/>
+              <w:jc w:val="left"/>
               <w:cnfStyle w:val="000000000000" w:firstRow="0" w:lastRow="0" w:firstColumn="0" w:lastColumn="0" w:oddVBand="0" w:evenVBand="0" w:oddHBand="0" w:evenHBand="0" w:firstRowFirstColumn="0" w:firstRowLastColumn="0" w:lastRowFirstColumn="0" w:lastRowLastColumn="0"/>
               <w:rPr>
                 <w:rFonts w:cstheme="minorHAnsi"/>
@@ -12782,7 +12781,7 @@
           <w:p>
             <w:pPr>
               <w:ind w:left="0"/>
-              <w:jc w:val="center"/>
+              <w:jc w:val="left"/>
               <w:cnfStyle w:val="000000000000" w:firstRow="0" w:lastRow="0" w:firstColumn="0" w:lastColumn="0" w:oddVBand="0" w:evenVBand="0" w:oddHBand="0" w:evenHBand="0" w:firstRowFirstColumn="0" w:firstRowLastColumn="0" w:lastRowFirstColumn="0" w:lastRowLastColumn="0"/>
               <w:rPr>
                 <w:rFonts w:cstheme="minorHAnsi"/>
@@ -12865,7 +12864,7 @@
           <w:p>
             <w:pPr>
               <w:ind w:left="0"/>
-              <w:jc w:val="center"/>
+              <w:jc w:val="left"/>
               <w:cnfStyle w:val="000000000000" w:firstRow="0" w:lastRow="0" w:firstColumn="0" w:lastColumn="0" w:oddVBand="0" w:evenVBand="0" w:oddHBand="0" w:evenHBand="0" w:firstRowFirstColumn="0" w:firstRowLastColumn="0" w:lastRowFirstColumn="0" w:lastRowLastColumn="0"/>
               <w:rPr>
                 <w:rFonts w:cstheme="minorHAnsi"/>
@@ -12909,6 +12908,7 @@
           </w:p>
         </w:tc>
       </w:tr>
+      <w:bookmarkEnd w:id="82"/>
     </w:tbl>
     <w:p>
       <w:pPr>
@@ -20403,7 +20403,7 @@
 </file>
 
 <file path=customXml/itemProps2.xml><?xml version="1.0" encoding="utf-8"?>
-<ds:datastoreItem xmlns:ds="http://schemas.openxmlformats.org/officeDocument/2006/customXml" ds:itemID="{4CD878B3-C435-4D77-BAAB-A705D658F0BC}">
+<ds:datastoreItem xmlns:ds="http://schemas.openxmlformats.org/officeDocument/2006/customXml" ds:itemID="{3FBCC71F-3914-48E5-8830-0D2FE78EB185}">
   <ds:schemaRefs>
     <ds:schemaRef ds:uri="http://schemas.openxmlformats.org/officeDocument/2006/bibliography"/>
   </ds:schemaRefs>

--- a/CastReporting.Reporting/Templates/Application/Compliance reports/STIG V4R8 Detailed Report.docx
+++ b/CastReporting.Reporting/Templates/Application/Compliance reports/STIG V4R8 Detailed Report.docx
@@ -7119,7 +7119,21 @@
           <w:noProof/>
           <w:szCs w:val="18"/>
         </w:rPr>
-        <w:t>This section provide a summary of the most severe s</w:t>
+        <w:t>This section provide</w:t>
+      </w:r>
+      <w:r>
+        <w:rPr>
+          <w:noProof/>
+          <w:szCs w:val="18"/>
+        </w:rPr>
+        <w:t>s</w:t>
+      </w:r>
+      <w:r>
+        <w:rPr>
+          <w:noProof/>
+          <w:szCs w:val="18"/>
+        </w:rPr>
+        <w:t xml:space="preserve"> a summary of the most severe s</w:t>
       </w:r>
       <w:r>
         <w:rPr>
@@ -7133,7 +7147,23 @@
           <w:noProof/>
           <w:szCs w:val="18"/>
         </w:rPr>
-        <w:t xml:space="preserve">curity vulnerability identified in the structural quality analysis and mesurement </w:t>
+        <w:t>curity vulnerability identified in the structural quality analysis and me</w:t>
+      </w:r>
+      <w:r>
+        <w:rPr>
+          <w:noProof/>
+          <w:szCs w:val="18"/>
+        </w:rPr>
+        <w:t>a</w:t>
+      </w:r>
+      <w:bookmarkStart w:id="20" w:name="_GoBack"/>
+      <w:bookmarkEnd w:id="20"/>
+      <w:r>
+        <w:rPr>
+          <w:noProof/>
+          <w:szCs w:val="18"/>
+        </w:rPr>
+        <w:t xml:space="preserve">surement </w:t>
       </w:r>
       <w:r>
         <w:rPr>
@@ -7247,10 +7277,10 @@
           <w:rFonts w:eastAsia="Calibri"/>
         </w:rPr>
       </w:pPr>
-      <w:bookmarkStart w:id="20" w:name="_Toc14781838"/>
-      <w:bookmarkStart w:id="21" w:name="_Toc15306030"/>
-      <w:bookmarkStart w:id="22" w:name="_Toc20229845"/>
-      <w:bookmarkStart w:id="23" w:name="_Toc20231350"/>
+      <w:bookmarkStart w:id="21" w:name="_Toc14781838"/>
+      <w:bookmarkStart w:id="22" w:name="_Toc15306030"/>
+      <w:bookmarkStart w:id="23" w:name="_Toc20229845"/>
+      <w:bookmarkStart w:id="24" w:name="_Toc20231350"/>
       <w:r>
         <w:rPr>
           <w:rFonts w:eastAsia="Calibri"/>
@@ -7285,10 +7315,10 @@
         </w:rPr>
         <w:t>Summary</w:t>
       </w:r>
-      <w:bookmarkEnd w:id="20"/>
       <w:bookmarkEnd w:id="21"/>
       <w:bookmarkEnd w:id="22"/>
       <w:bookmarkEnd w:id="23"/>
+      <w:bookmarkEnd w:id="24"/>
     </w:p>
     <w:p>
       <w:pPr>
@@ -8497,14 +8527,14 @@
           <w:rFonts w:eastAsia="Calibri"/>
         </w:rPr>
       </w:pPr>
-      <w:bookmarkStart w:id="24" w:name="_Toc14682303"/>
-      <w:bookmarkStart w:id="25" w:name="_Toc14781839"/>
-      <w:bookmarkStart w:id="26" w:name="_Toc15306031"/>
-      <w:bookmarkStart w:id="27" w:name="_Toc20229846"/>
-      <w:bookmarkStart w:id="28" w:name="_Toc20231351"/>
-      <w:bookmarkStart w:id="29" w:name="_Toc525042462"/>
-      <w:bookmarkStart w:id="30" w:name="_Toc531865338"/>
-      <w:bookmarkStart w:id="31" w:name="_Toc531953766"/>
+      <w:bookmarkStart w:id="25" w:name="_Toc14682303"/>
+      <w:bookmarkStart w:id="26" w:name="_Toc14781839"/>
+      <w:bookmarkStart w:id="27" w:name="_Toc15306031"/>
+      <w:bookmarkStart w:id="28" w:name="_Toc20229846"/>
+      <w:bookmarkStart w:id="29" w:name="_Toc20231351"/>
+      <w:bookmarkStart w:id="30" w:name="_Toc525042462"/>
+      <w:bookmarkStart w:id="31" w:name="_Toc531865338"/>
+      <w:bookmarkStart w:id="32" w:name="_Toc531953766"/>
       <w:r>
         <w:rPr>
           <w:rFonts w:eastAsia="Calibri"/>
@@ -8518,11 +8548,11 @@
         </w:rPr>
         <w:t>STIG Ver 4 Release 8 CAT I</w:t>
       </w:r>
-      <w:bookmarkEnd w:id="24"/>
       <w:bookmarkEnd w:id="25"/>
       <w:bookmarkEnd w:id="26"/>
       <w:bookmarkEnd w:id="27"/>
       <w:bookmarkEnd w:id="28"/>
+      <w:bookmarkEnd w:id="29"/>
     </w:p>
     <w:p>
       <w:pPr>
@@ -9627,11 +9657,11 @@
           <w:rFonts w:eastAsia="Calibri"/>
         </w:rPr>
       </w:pPr>
-      <w:bookmarkStart w:id="32" w:name="_Toc14682304"/>
-      <w:bookmarkStart w:id="33" w:name="_Toc14781840"/>
-      <w:bookmarkStart w:id="34" w:name="_Toc15306032"/>
-      <w:bookmarkStart w:id="35" w:name="_Toc20229847"/>
-      <w:bookmarkStart w:id="36" w:name="_Toc20231352"/>
+      <w:bookmarkStart w:id="33" w:name="_Toc14682304"/>
+      <w:bookmarkStart w:id="34" w:name="_Toc14781840"/>
+      <w:bookmarkStart w:id="35" w:name="_Toc15306032"/>
+      <w:bookmarkStart w:id="36" w:name="_Toc20229847"/>
+      <w:bookmarkStart w:id="37" w:name="_Toc20231352"/>
       <w:r>
         <w:rPr>
           <w:rFonts w:eastAsia="Calibri"/>
@@ -9645,11 +9675,11 @@
         </w:rPr>
         <w:t>STIG Ver 4 Release 8 CAT II</w:t>
       </w:r>
-      <w:bookmarkEnd w:id="32"/>
       <w:bookmarkEnd w:id="33"/>
       <w:bookmarkEnd w:id="34"/>
       <w:bookmarkEnd w:id="35"/>
       <w:bookmarkEnd w:id="36"/>
+      <w:bookmarkEnd w:id="37"/>
     </w:p>
     <w:p>
       <w:pPr>
@@ -10762,11 +10792,11 @@
           <w:rFonts w:eastAsia="Calibri"/>
         </w:rPr>
       </w:pPr>
-      <w:bookmarkStart w:id="37" w:name="_Toc14682305"/>
-      <w:bookmarkStart w:id="38" w:name="_Toc14781841"/>
-      <w:bookmarkStart w:id="39" w:name="_Toc15306033"/>
-      <w:bookmarkStart w:id="40" w:name="_Toc20229848"/>
-      <w:bookmarkStart w:id="41" w:name="_Toc20231353"/>
+      <w:bookmarkStart w:id="38" w:name="_Toc14682305"/>
+      <w:bookmarkStart w:id="39" w:name="_Toc14781841"/>
+      <w:bookmarkStart w:id="40" w:name="_Toc15306033"/>
+      <w:bookmarkStart w:id="41" w:name="_Toc20229848"/>
+      <w:bookmarkStart w:id="42" w:name="_Toc20231353"/>
       <w:r>
         <w:rPr>
           <w:rFonts w:eastAsia="Calibri"/>
@@ -10780,11 +10810,11 @@
         </w:rPr>
         <w:t>STIG Ver 4 Release 8 CAT III</w:t>
       </w:r>
-      <w:bookmarkEnd w:id="37"/>
       <w:bookmarkEnd w:id="38"/>
       <w:bookmarkEnd w:id="39"/>
       <w:bookmarkEnd w:id="40"/>
       <w:bookmarkEnd w:id="41"/>
+      <w:bookmarkEnd w:id="42"/>
     </w:p>
     <w:p>
       <w:pPr>
@@ -11905,10 +11935,10 @@
           <w:sz w:val="20"/>
         </w:rPr>
       </w:pPr>
-      <w:bookmarkStart w:id="42" w:name="_Toc14781842"/>
-      <w:bookmarkStart w:id="43" w:name="_Toc15306034"/>
-      <w:bookmarkStart w:id="44" w:name="_Toc20229849"/>
-      <w:bookmarkStart w:id="45" w:name="_Toc20231354"/>
+      <w:bookmarkStart w:id="43" w:name="_Toc14781842"/>
+      <w:bookmarkStart w:id="44" w:name="_Toc15306034"/>
+      <w:bookmarkStart w:id="45" w:name="_Toc20229849"/>
+      <w:bookmarkStart w:id="46" w:name="_Toc20231354"/>
       <w:r>
         <w:rPr>
           <w:rFonts w:eastAsia="Calibri"/>
@@ -11925,13 +11955,13 @@
       <w:r>
         <w:t>Details</w:t>
       </w:r>
-      <w:bookmarkEnd w:id="29"/>
       <w:bookmarkEnd w:id="30"/>
       <w:bookmarkEnd w:id="31"/>
-      <w:bookmarkEnd w:id="42"/>
+      <w:bookmarkEnd w:id="32"/>
       <w:bookmarkEnd w:id="43"/>
       <w:bookmarkEnd w:id="44"/>
       <w:bookmarkEnd w:id="45"/>
+      <w:bookmarkEnd w:id="46"/>
     </w:p>
     <w:p>
       <w:pPr>
@@ -11941,10 +11971,10 @@
           <w:lang w:val="en-US"/>
         </w:rPr>
       </w:pPr>
-      <w:bookmarkStart w:id="46" w:name="_Toc14781843"/>
-      <w:bookmarkStart w:id="47" w:name="_Toc15306035"/>
-      <w:bookmarkStart w:id="48" w:name="_Toc20229850"/>
-      <w:bookmarkStart w:id="49" w:name="_Toc20231355"/>
+      <w:bookmarkStart w:id="47" w:name="_Toc14781843"/>
+      <w:bookmarkStart w:id="48" w:name="_Toc15306035"/>
+      <w:bookmarkStart w:id="49" w:name="_Toc20229850"/>
+      <w:bookmarkStart w:id="50" w:name="_Toc20231355"/>
       <w:r>
         <w:rPr>
           <w:b w:val="0"/>
@@ -11952,10 +11982,10 @@
         </w:rPr>
         <w:t>STIG-V4R8-CAT1 - Vulnerabilities</w:t>
       </w:r>
-      <w:bookmarkEnd w:id="46"/>
       <w:bookmarkEnd w:id="47"/>
       <w:bookmarkEnd w:id="48"/>
       <w:bookmarkEnd w:id="49"/>
+      <w:bookmarkEnd w:id="50"/>
     </w:p>
     <w:tbl>
       <w:tblPr>
@@ -12054,12 +12084,12 @@
           <w:rFonts w:asciiTheme="minorHAnsi" w:hAnsiTheme="minorHAnsi"/>
         </w:rPr>
       </w:pPr>
-      <w:bookmarkStart w:id="50" w:name="_Toc531865346"/>
-      <w:bookmarkStart w:id="51" w:name="_Toc531953775"/>
-      <w:bookmarkStart w:id="52" w:name="_Toc14781844"/>
-      <w:bookmarkStart w:id="53" w:name="_Toc15306036"/>
-      <w:bookmarkStart w:id="54" w:name="_Toc20229851"/>
-      <w:bookmarkStart w:id="55" w:name="_Toc20231356"/>
+      <w:bookmarkStart w:id="51" w:name="_Toc531865346"/>
+      <w:bookmarkStart w:id="52" w:name="_Toc531953775"/>
+      <w:bookmarkStart w:id="53" w:name="_Toc14781844"/>
+      <w:bookmarkStart w:id="54" w:name="_Toc15306036"/>
+      <w:bookmarkStart w:id="55" w:name="_Toc20229851"/>
+      <w:bookmarkStart w:id="56" w:name="_Toc20231356"/>
       <w:r>
         <w:rPr>
           <w:b w:val="0"/>
@@ -12074,12 +12104,12 @@
         </w:rPr>
         <w:t>Vulnerabilities</w:t>
       </w:r>
-      <w:bookmarkEnd w:id="50"/>
       <w:bookmarkEnd w:id="51"/>
       <w:bookmarkEnd w:id="52"/>
       <w:bookmarkEnd w:id="53"/>
       <w:bookmarkEnd w:id="54"/>
       <w:bookmarkEnd w:id="55"/>
+      <w:bookmarkEnd w:id="56"/>
       <w:r>
         <w:rPr>
           <w:noProof/>
@@ -12195,11 +12225,11 @@
           <w:rFonts w:asciiTheme="minorHAnsi" w:hAnsiTheme="minorHAnsi"/>
         </w:rPr>
       </w:pPr>
-      <w:bookmarkStart w:id="56" w:name="_Toc531953776"/>
-      <w:bookmarkStart w:id="57" w:name="_Toc14781845"/>
-      <w:bookmarkStart w:id="58" w:name="_Toc15306037"/>
-      <w:bookmarkStart w:id="59" w:name="_Toc20229852"/>
-      <w:bookmarkStart w:id="60" w:name="_Toc20231357"/>
+      <w:bookmarkStart w:id="57" w:name="_Toc531953776"/>
+      <w:bookmarkStart w:id="58" w:name="_Toc14781845"/>
+      <w:bookmarkStart w:id="59" w:name="_Toc15306037"/>
+      <w:bookmarkStart w:id="60" w:name="_Toc20229852"/>
+      <w:bookmarkStart w:id="61" w:name="_Toc20231357"/>
       <w:r>
         <w:rPr>
           <w:b w:val="0"/>
@@ -12214,7 +12244,7 @@
         </w:rPr>
         <w:t xml:space="preserve"> – </w:t>
       </w:r>
-      <w:bookmarkEnd w:id="56"/>
+      <w:bookmarkEnd w:id="57"/>
       <w:r>
         <w:rPr>
           <w:b w:val="0"/>
@@ -12222,10 +12252,10 @@
         </w:rPr>
         <w:t>Vulnerabilities</w:t>
       </w:r>
-      <w:bookmarkEnd w:id="57"/>
       <w:bookmarkEnd w:id="58"/>
       <w:bookmarkEnd w:id="59"/>
       <w:bookmarkEnd w:id="60"/>
+      <w:bookmarkEnd w:id="61"/>
     </w:p>
     <w:tbl>
       <w:tblPr>
@@ -12361,10 +12391,10 @@
       <w:pPr>
         <w:pStyle w:val="Heading1"/>
       </w:pPr>
-      <w:bookmarkStart w:id="61" w:name="_Toc14781846"/>
-      <w:bookmarkStart w:id="62" w:name="_Toc15306038"/>
-      <w:bookmarkStart w:id="63" w:name="_Toc20229853"/>
-      <w:bookmarkStart w:id="64" w:name="_Toc20231358"/>
+      <w:bookmarkStart w:id="62" w:name="_Toc14781846"/>
+      <w:bookmarkStart w:id="63" w:name="_Toc15306038"/>
+      <w:bookmarkStart w:id="64" w:name="_Toc20229853"/>
+      <w:bookmarkStart w:id="65" w:name="_Toc20231358"/>
       <w:r>
         <w:lastRenderedPageBreak/>
         <w:t>A</w:t>
@@ -12372,10 +12402,10 @@
       <w:r>
         <w:t>ppendix</w:t>
       </w:r>
-      <w:bookmarkEnd w:id="61"/>
       <w:bookmarkEnd w:id="62"/>
       <w:bookmarkEnd w:id="63"/>
       <w:bookmarkEnd w:id="64"/>
+      <w:bookmarkEnd w:id="65"/>
       <w:r>
         <w:t xml:space="preserve"> </w:t>
       </w:r>
@@ -12385,23 +12415,23 @@
         <w:pStyle w:val="Heading2"/>
         <w:ind w:right="657"/>
       </w:pPr>
-      <w:bookmarkStart w:id="65" w:name="_Toc14688965"/>
-      <w:bookmarkStart w:id="66" w:name="_Toc14689045"/>
-      <w:bookmarkStart w:id="67" w:name="_Toc14680777"/>
-      <w:bookmarkStart w:id="68" w:name="_Toc14781847"/>
-      <w:bookmarkStart w:id="69" w:name="_Toc15306039"/>
-      <w:bookmarkStart w:id="70" w:name="_Toc20229854"/>
-      <w:bookmarkStart w:id="71" w:name="_Toc20231359"/>
+      <w:bookmarkStart w:id="66" w:name="_Toc14688965"/>
+      <w:bookmarkStart w:id="67" w:name="_Toc14689045"/>
+      <w:bookmarkStart w:id="68" w:name="_Toc14680777"/>
+      <w:bookmarkStart w:id="69" w:name="_Toc14781847"/>
+      <w:bookmarkStart w:id="70" w:name="_Toc15306039"/>
+      <w:bookmarkStart w:id="71" w:name="_Toc20229854"/>
+      <w:bookmarkStart w:id="72" w:name="_Toc20231359"/>
       <w:r>
         <w:t>About CAST Software Intelligence</w:t>
       </w:r>
-      <w:bookmarkEnd w:id="65"/>
       <w:bookmarkEnd w:id="66"/>
       <w:bookmarkEnd w:id="67"/>
       <w:bookmarkEnd w:id="68"/>
       <w:bookmarkEnd w:id="69"/>
       <w:bookmarkEnd w:id="70"/>
       <w:bookmarkEnd w:id="71"/>
+      <w:bookmarkEnd w:id="72"/>
       <w:r>
         <w:t xml:space="preserve"> </w:t>
       </w:r>
@@ -12465,23 +12495,23 @@
       <w:r>
         <w:t xml:space="preserve"> </w:t>
       </w:r>
-      <w:bookmarkStart w:id="72" w:name="_Toc14688966"/>
-      <w:bookmarkStart w:id="73" w:name="_Toc14689046"/>
-      <w:bookmarkStart w:id="74" w:name="_Toc14680778"/>
-      <w:bookmarkStart w:id="75" w:name="_Toc14781848"/>
-      <w:bookmarkStart w:id="76" w:name="_Toc15306040"/>
-      <w:bookmarkStart w:id="77" w:name="_Toc20229855"/>
-      <w:bookmarkStart w:id="78" w:name="_Toc20231360"/>
+      <w:bookmarkStart w:id="73" w:name="_Toc14688966"/>
+      <w:bookmarkStart w:id="74" w:name="_Toc14689046"/>
+      <w:bookmarkStart w:id="75" w:name="_Toc14680778"/>
+      <w:bookmarkStart w:id="76" w:name="_Toc14781848"/>
+      <w:bookmarkStart w:id="77" w:name="_Toc15306040"/>
+      <w:bookmarkStart w:id="78" w:name="_Toc20229855"/>
+      <w:bookmarkStart w:id="79" w:name="_Toc20231360"/>
       <w:r>
         <w:t>About CAST Security</w:t>
       </w:r>
-      <w:bookmarkEnd w:id="72"/>
       <w:bookmarkEnd w:id="73"/>
       <w:bookmarkEnd w:id="74"/>
       <w:bookmarkEnd w:id="75"/>
       <w:bookmarkEnd w:id="76"/>
       <w:bookmarkEnd w:id="77"/>
       <w:bookmarkEnd w:id="78"/>
+      <w:bookmarkEnd w:id="79"/>
       <w:r>
         <w:t xml:space="preserve"> </w:t>
       </w:r>
@@ -12544,18 +12574,18 @@
         <w:pStyle w:val="Heading2"/>
         <w:ind w:right="657"/>
       </w:pPr>
-      <w:bookmarkStart w:id="79" w:name="_Toc20225893"/>
-      <w:bookmarkStart w:id="80" w:name="_Toc20231291"/>
-      <w:bookmarkStart w:id="81" w:name="_Toc20231361"/>
+      <w:bookmarkStart w:id="80" w:name="_Toc20225893"/>
+      <w:bookmarkStart w:id="81" w:name="_Toc20231291"/>
+      <w:bookmarkStart w:id="82" w:name="_Toc20231361"/>
       <w:r>
         <w:rPr>
           <w:lang w:val="en-US"/>
         </w:rPr>
         <w:t>Applicability of STIG Ver 4 Release 8 in CAST Solution</w:t>
       </w:r>
-      <w:bookmarkEnd w:id="79"/>
       <w:bookmarkEnd w:id="80"/>
       <w:bookmarkEnd w:id="81"/>
+      <w:bookmarkEnd w:id="82"/>
     </w:p>
     <w:tbl>
       <w:tblPr>
@@ -12593,7 +12623,6 @@
                 <w:szCs w:val="18"/>
               </w:rPr>
             </w:pPr>
-            <w:bookmarkStart w:id="82" w:name="_GoBack" w:colFirst="1" w:colLast="1"/>
             <w:r>
               <w:rPr>
                 <w:rFonts w:cs="Open Sans"/>
@@ -12908,7 +12937,6 @@
           </w:p>
         </w:tc>
       </w:tr>
-      <w:bookmarkEnd w:id="82"/>
     </w:tbl>
     <w:p>
       <w:pPr>
@@ -20403,7 +20431,7 @@
 </file>
 
 <file path=customXml/itemProps2.xml><?xml version="1.0" encoding="utf-8"?>
-<ds:datastoreItem xmlns:ds="http://schemas.openxmlformats.org/officeDocument/2006/customXml" ds:itemID="{3FBCC71F-3914-48E5-8830-0D2FE78EB185}">
+<ds:datastoreItem xmlns:ds="http://schemas.openxmlformats.org/officeDocument/2006/customXml" ds:itemID="{B5DD106B-FD16-4975-8F0C-364E62CABF8D}">
   <ds:schemaRefs>
     <ds:schemaRef ds:uri="http://schemas.openxmlformats.org/officeDocument/2006/bibliography"/>
   </ds:schemaRefs>
